--- a/Kravspec mm/Kravspecifikation.docx
+++ b/Kravspec mm/Kravspecifikation.docx
@@ -4,7 +4,16 @@
   <w:body>
     <w:p>
       <w:r>
-        <w:t>Version 1.0 - 17-03-2014</w:t>
+        <w:t>Version 1.1</w:t>
+      </w:r>
+      <w:r>
+        <w:t xml:space="preserve"> -</w:t>
+      </w:r>
+      <w:r>
+        <w:t xml:space="preserve"> 20</w:t>
+      </w:r>
+      <w:r>
+        <w:t>-03-2014</w:t>
       </w:r>
     </w:p>
     <w:p>
@@ -14,8 +23,6 @@
       <w:r>
         <w:t>Kravspecifikation</w:t>
       </w:r>
-      <w:bookmarkStart w:id="0" w:name="_GoBack"/>
-      <w:bookmarkEnd w:id="0"/>
     </w:p>
     <w:p>
       <w:r>
@@ -590,6 +597,9 @@
                                 <w:t>4</w:t>
                               </w:r>
                               <w:r>
+                                <w:rPr>
+                                  <w:noProof/>
+                                </w:rPr>
                                 <w:fldChar w:fldCharType="end"/>
                               </w:r>
                               <w:r>
@@ -1199,6 +1209,9 @@
                                 <w:t>5</w:t>
                               </w:r>
                               <w:r>
+                                <w:rPr>
+                                  <w:noProof/>
+                                </w:rPr>
                                 <w:fldChar w:fldCharType="end"/>
                               </w:r>
                               <w:r>
@@ -1317,6 +1330,9 @@
         <w:gridCol w:w="6835"/>
       </w:tblGrid>
       <w:tr>
+        <w:trPr>
+          <w:tblHeader/>
+        </w:trPr>
         <w:tc>
           <w:tcPr>
             <w:tcW w:w="2943" w:type="dxa"/>
@@ -1437,7 +1453,7 @@
           </w:tcPr>
           <w:p>
             <w:r>
-              <w:t>Referencer</w:t>
+              <w:t>Antal samtidige hændelser</w:t>
             </w:r>
           </w:p>
         </w:tc>
@@ -1446,27 +1462,33 @@
             <w:tcW w:w="6835" w:type="dxa"/>
             <w:shd w:val="clear" w:color="auto" w:fill="F2F2F2" w:themeFill="background1" w:themeFillShade="F2"/>
           </w:tcPr>
-          <w:p/>
+          <w:p>
+            <w:r>
+              <w:t>1</w:t>
+            </w:r>
+          </w:p>
         </w:tc>
       </w:tr>
       <w:tr>
         <w:tc>
           <w:tcPr>
             <w:tcW w:w="2943" w:type="dxa"/>
-          </w:tcPr>
-          <w:p>
-            <w:r>
-              <w:t>Antal samtidige hændelser</w:t>
+            <w:shd w:val="clear" w:color="auto" w:fill="FFFFFF" w:themeFill="background1"/>
+          </w:tcPr>
+          <w:p>
+            <w:r>
+              <w:t>Forudsætning</w:t>
             </w:r>
           </w:p>
         </w:tc>
         <w:tc>
           <w:tcPr>
             <w:tcW w:w="6835" w:type="dxa"/>
-          </w:tcPr>
-          <w:p>
-            <w:r>
-              <w:t>1</w:t>
+            <w:shd w:val="clear" w:color="auto" w:fill="FFFFFF" w:themeFill="background1"/>
+          </w:tcPr>
+          <w:p>
+            <w:r>
+              <w:t>At systemet er startet og at brugeren kender adgangskoden til systemet.</w:t>
             </w:r>
           </w:p>
         </w:tc>
@@ -1479,7 +1501,7 @@
           </w:tcPr>
           <w:p>
             <w:r>
-              <w:t>Forudsætning</w:t>
+              <w:t>Resultat</w:t>
             </w:r>
           </w:p>
         </w:tc>
@@ -1490,7 +1512,7 @@
           </w:tcPr>
           <w:p>
             <w:r>
-              <w:t>At systemet er startet og at brugeren kender adgangskoden til systemet.</w:t>
+              <w:t>Brugeren er logget på systemet</w:t>
             </w:r>
           </w:p>
         </w:tc>
@@ -1499,40 +1521,18 @@
         <w:tc>
           <w:tcPr>
             <w:tcW w:w="2943" w:type="dxa"/>
-          </w:tcPr>
-          <w:p>
-            <w:r>
-              <w:t>Resultat</w:t>
+            <w:shd w:val="clear" w:color="auto" w:fill="FFFFFF" w:themeFill="background1"/>
+          </w:tcPr>
+          <w:p>
+            <w:r>
+              <w:t>Hoved senarie</w:t>
             </w:r>
           </w:p>
         </w:tc>
         <w:tc>
           <w:tcPr>
             <w:tcW w:w="6835" w:type="dxa"/>
-          </w:tcPr>
-          <w:p>
-            <w:r>
-              <w:t>Brugeren er logget på systemet</w:t>
-            </w:r>
-          </w:p>
-        </w:tc>
-      </w:tr>
-      <w:tr>
-        <w:tc>
-          <w:tcPr>
-            <w:tcW w:w="2943" w:type="dxa"/>
-            <w:shd w:val="clear" w:color="auto" w:fill="F2F2F2" w:themeFill="background1" w:themeFillShade="F2"/>
-          </w:tcPr>
-          <w:p>
-            <w:r>
-              <w:t>Hoved senarie</w:t>
-            </w:r>
-          </w:p>
-        </w:tc>
-        <w:tc>
-          <w:tcPr>
-            <w:tcW w:w="6835" w:type="dxa"/>
-            <w:shd w:val="clear" w:color="auto" w:fill="F2F2F2" w:themeFill="background1" w:themeFillShade="F2"/>
+            <w:shd w:val="clear" w:color="auto" w:fill="FFFFFF" w:themeFill="background1"/>
           </w:tcPr>
           <w:p>
             <w:r>
@@ -1568,7 +1568,6 @@
             </w:r>
             <w:proofErr w:type="spellStart"/>
             <w:r>
-              <w:lastRenderedPageBreak/>
               <w:t>boardet</w:t>
             </w:r>
             <w:proofErr w:type="spellEnd"/>
@@ -1585,6 +1584,7 @@
               </w:numPr>
             </w:pPr>
             <w:r>
+              <w:lastRenderedPageBreak/>
               <w:t>[Undtagelse 1a]</w:t>
             </w:r>
           </w:p>
@@ -1630,6 +1630,7 @@
         <w:tc>
           <w:tcPr>
             <w:tcW w:w="2943" w:type="dxa"/>
+            <w:shd w:val="clear" w:color="auto" w:fill="F2F2F2" w:themeFill="background1" w:themeFillShade="F2"/>
           </w:tcPr>
           <w:p>
             <w:r>
@@ -1641,6 +1642,7 @@
         <w:tc>
           <w:tcPr>
             <w:tcW w:w="6835" w:type="dxa"/>
+            <w:shd w:val="clear" w:color="auto" w:fill="F2F2F2" w:themeFill="background1" w:themeFillShade="F2"/>
           </w:tcPr>
           <w:p>
             <w:r>
@@ -1668,6 +1670,35 @@
             </w:r>
           </w:p>
           <w:p>
+            <w:proofErr w:type="spellStart"/>
+            <w:r>
+              <w:t>Fejlmeddelse</w:t>
+            </w:r>
+            <w:proofErr w:type="spellEnd"/>
+            <w:r>
+              <w:t xml:space="preserve"> vises på skærmen, bruger får muligheden for at prøve igen.</w:t>
+            </w:r>
+          </w:p>
+        </w:tc>
+      </w:tr>
+      <w:tr>
+        <w:tc>
+          <w:tcPr>
+            <w:tcW w:w="2943" w:type="dxa"/>
+            <w:shd w:val="clear" w:color="auto" w:fill="FFFFFF" w:themeFill="background1"/>
+          </w:tcPr>
+          <w:p>
+            <w:r>
+              <w:t>Version</w:t>
+            </w:r>
+          </w:p>
+        </w:tc>
+        <w:tc>
+          <w:tcPr>
+            <w:tcW w:w="6835" w:type="dxa"/>
+            <w:shd w:val="clear" w:color="auto" w:fill="FFFFFF" w:themeFill="background1"/>
+          </w:tcPr>
+          <w:p>
             <w:pPr>
               <w:pStyle w:val="Listeafsnit"/>
               <w:numPr>
@@ -1675,35 +1706,6 @@
                 <w:numId w:val="4"/>
               </w:numPr>
             </w:pPr>
-            <w:proofErr w:type="spellStart"/>
-            <w:r>
-              <w:t>Fejlmeddelse</w:t>
-            </w:r>
-            <w:proofErr w:type="spellEnd"/>
-            <w:r>
-              <w:t xml:space="preserve"> vises på skærmen, bruger får muligheden for at prøve igen.</w:t>
-            </w:r>
-          </w:p>
-        </w:tc>
-      </w:tr>
-      <w:tr>
-        <w:tc>
-          <w:tcPr>
-            <w:tcW w:w="2943" w:type="dxa"/>
-            <w:shd w:val="clear" w:color="auto" w:fill="F2F2F2" w:themeFill="background1" w:themeFillShade="F2"/>
-          </w:tcPr>
-          <w:p>
-            <w:r>
-              <w:t>Version</w:t>
-            </w:r>
-          </w:p>
-        </w:tc>
-        <w:tc>
-          <w:tcPr>
-            <w:tcW w:w="6835" w:type="dxa"/>
-            <w:shd w:val="clear" w:color="auto" w:fill="F2F2F2" w:themeFill="background1" w:themeFillShade="F2"/>
-          </w:tcPr>
-          <w:p>
             <w:r>
               <w:t>1.0</w:t>
             </w:r>
@@ -1978,36 +1980,18 @@
         <w:tc>
           <w:tcPr>
             <w:tcW w:w="2943" w:type="dxa"/>
-          </w:tcPr>
-          <w:p>
-            <w:r>
-              <w:t>Undtagelser</w:t>
+            <w:shd w:val="clear" w:color="auto" w:fill="FFFFFF" w:themeFill="background1"/>
+          </w:tcPr>
+          <w:p>
+            <w:r>
+              <w:t>Version</w:t>
             </w:r>
           </w:p>
         </w:tc>
         <w:tc>
           <w:tcPr>
             <w:tcW w:w="6835" w:type="dxa"/>
-          </w:tcPr>
-          <w:p/>
-        </w:tc>
-      </w:tr>
-      <w:tr>
-        <w:tc>
-          <w:tcPr>
-            <w:tcW w:w="2943" w:type="dxa"/>
-            <w:shd w:val="clear" w:color="auto" w:fill="F2F2F2" w:themeFill="background1" w:themeFillShade="F2"/>
-          </w:tcPr>
-          <w:p>
-            <w:r>
-              <w:t>Version</w:t>
-            </w:r>
-          </w:p>
-        </w:tc>
-        <w:tc>
-          <w:tcPr>
-            <w:tcW w:w="6835" w:type="dxa"/>
-            <w:shd w:val="clear" w:color="auto" w:fill="F2F2F2" w:themeFill="background1" w:themeFillShade="F2"/>
+            <w:shd w:val="clear" w:color="auto" w:fill="FFFFFF" w:themeFill="background1"/>
           </w:tcPr>
           <w:p>
             <w:r>
@@ -2422,7 +2406,6 @@
               </w:numPr>
             </w:pPr>
             <w:r>
-              <w:lastRenderedPageBreak/>
               <w:t>Systemet slår alarm. (UC5 Slå alarm)</w:t>
             </w:r>
           </w:p>
@@ -2436,7 +2419,6 @@
           </w:tcPr>
           <w:p>
             <w:r>
-              <w:lastRenderedPageBreak/>
               <w:t>Version</w:t>
             </w:r>
           </w:p>
@@ -3190,6 +3172,9 @@
         <w:gridCol w:w="6835"/>
       </w:tblGrid>
       <w:tr>
+        <w:trPr>
+          <w:tblHeader/>
+        </w:trPr>
         <w:tc>
           <w:tcPr>
             <w:tcW w:w="2943" w:type="dxa"/>
@@ -3300,7 +3285,15 @@
           </w:tcPr>
           <w:p>
             <w:r>
-              <w:t>Primær aktør: Bruger</w:t>
+              <w:t>Pr</w:t>
+            </w:r>
+            <w:bookmarkStart w:id="0" w:name="_GoBack"/>
+            <w:r>
+              <w:t>i</w:t>
+            </w:r>
+            <w:bookmarkEnd w:id="0"/>
+            <w:r>
+              <w:t>mær aktør: Bruger</w:t>
             </w:r>
           </w:p>
         </w:tc>
@@ -3313,8 +3306,7 @@
           </w:tcPr>
           <w:p>
             <w:r>
-              <w:lastRenderedPageBreak/>
-              <w:t>Referencer</w:t>
+              <w:t>Antal samtidige hændelser</w:t>
             </w:r>
           </w:p>
         </w:tc>
@@ -3323,27 +3315,33 @@
             <w:tcW w:w="6835" w:type="dxa"/>
             <w:shd w:val="clear" w:color="auto" w:fill="F2F2F2" w:themeFill="background1" w:themeFillShade="F2"/>
           </w:tcPr>
-          <w:p/>
+          <w:p>
+            <w:r>
+              <w:t>1</w:t>
+            </w:r>
+          </w:p>
         </w:tc>
       </w:tr>
       <w:tr>
         <w:tc>
           <w:tcPr>
             <w:tcW w:w="2943" w:type="dxa"/>
-          </w:tcPr>
-          <w:p>
-            <w:r>
-              <w:t>Antal samtidige hændelser</w:t>
+            <w:shd w:val="clear" w:color="auto" w:fill="FFFFFF" w:themeFill="background1"/>
+          </w:tcPr>
+          <w:p>
+            <w:r>
+              <w:t>Forudsætning</w:t>
             </w:r>
           </w:p>
         </w:tc>
         <w:tc>
           <w:tcPr>
             <w:tcW w:w="6835" w:type="dxa"/>
-          </w:tcPr>
-          <w:p>
-            <w:r>
-              <w:t>1</w:t>
+            <w:shd w:val="clear" w:color="auto" w:fill="FFFFFF" w:themeFill="background1"/>
+          </w:tcPr>
+          <w:p>
+            <w:r>
+              <w:t>Fejl ved lukning af dør</w:t>
             </w:r>
           </w:p>
         </w:tc>
@@ -3356,7 +3354,8 @@
           </w:tcPr>
           <w:p>
             <w:r>
-              <w:t>Forudsætning</w:t>
+              <w:lastRenderedPageBreak/>
+              <w:t>Resultat</w:t>
             </w:r>
           </w:p>
         </w:tc>
@@ -3367,7 +3366,7 @@
           </w:tcPr>
           <w:p>
             <w:r>
-              <w:t>Fejl ved lukning af dør</w:t>
+              <w:t>Bruger er underrettet om fejl ved lukning af dør</w:t>
             </w:r>
           </w:p>
         </w:tc>
@@ -3376,40 +3375,18 @@
         <w:tc>
           <w:tcPr>
             <w:tcW w:w="2943" w:type="dxa"/>
-          </w:tcPr>
-          <w:p>
-            <w:r>
-              <w:t>Resultat</w:t>
+            <w:shd w:val="clear" w:color="auto" w:fill="FFFFFF" w:themeFill="background1"/>
+          </w:tcPr>
+          <w:p>
+            <w:r>
+              <w:t>Hoved senarie</w:t>
             </w:r>
           </w:p>
         </w:tc>
         <w:tc>
           <w:tcPr>
             <w:tcW w:w="6835" w:type="dxa"/>
-          </w:tcPr>
-          <w:p>
-            <w:r>
-              <w:t>Bruger er underrettet om fejl ved lukning af dør</w:t>
-            </w:r>
-          </w:p>
-        </w:tc>
-      </w:tr>
-      <w:tr>
-        <w:tc>
-          <w:tcPr>
-            <w:tcW w:w="2943" w:type="dxa"/>
-            <w:shd w:val="clear" w:color="auto" w:fill="F2F2F2" w:themeFill="background1" w:themeFillShade="F2"/>
-          </w:tcPr>
-          <w:p>
-            <w:r>
-              <w:t>Hoved senarie</w:t>
-            </w:r>
-          </w:p>
-        </w:tc>
-        <w:tc>
-          <w:tcPr>
-            <w:tcW w:w="6835" w:type="dxa"/>
-            <w:shd w:val="clear" w:color="auto" w:fill="F2F2F2" w:themeFill="background1" w:themeFillShade="F2"/>
+            <w:shd w:val="clear" w:color="auto" w:fill="FFFFFF" w:themeFill="background1"/>
           </w:tcPr>
           <w:p>
             <w:r>
@@ -3461,24 +3438,6 @@
               <w:t>Brugeren slukker for alarmen på brugerinterfacet.</w:t>
             </w:r>
           </w:p>
-        </w:tc>
-      </w:tr>
-      <w:tr>
-        <w:tc>
-          <w:tcPr>
-            <w:tcW w:w="2943" w:type="dxa"/>
-          </w:tcPr>
-          <w:p>
-            <w:r>
-              <w:t>Undtagelser</w:t>
-            </w:r>
-          </w:p>
-        </w:tc>
-        <w:tc>
-          <w:tcPr>
-            <w:tcW w:w="6835" w:type="dxa"/>
-          </w:tcPr>
-          <w:p/>
         </w:tc>
       </w:tr>
       <w:tr>
@@ -3638,16 +3597,7 @@
           <w:sz w:val="22"/>
           <w:szCs w:val="22"/>
         </w:rPr>
-        <w:t>Skal kunn</w:t>
-      </w:r>
-      <w:r>
-        <w:rPr>
-          <w:rFonts w:asciiTheme="minorHAnsi" w:hAnsiTheme="minorHAnsi" w:cs="Arial"/>
-          <w:color w:val="000000"/>
-          <w:sz w:val="22"/>
-          <w:szCs w:val="22"/>
-        </w:rPr>
-        <w:t>e overføre med minimum 20 bit/s</w:t>
+        <w:t>Skal kunne overføre med minimum 20 bit/s</w:t>
       </w:r>
     </w:p>
     <w:p>
@@ -3854,19 +3804,7 @@
         <w:rPr>
           <w:lang w:val="en-US"/>
         </w:rPr>
-        <w:t>W – Won</w:t>
-      </w:r>
-      <w:r>
-        <w:rPr>
-          <w:lang w:val="en-US"/>
-        </w:rPr>
-        <w:t>’</w:t>
-      </w:r>
-      <w:r>
-        <w:rPr>
-          <w:lang w:val="en-US"/>
-        </w:rPr>
-        <w:t>t have this time, but WOULD like in the future</w:t>
+        <w:t>W – Won’t have this time, but WOULD like in the future</w:t>
       </w:r>
     </w:p>
     <w:p>
@@ -4000,6 +3938,7 @@
         <w:pStyle w:val="Overskrift2"/>
       </w:pPr>
       <w:r>
+        <w:lastRenderedPageBreak/>
         <w:t>Software interface</w:t>
       </w:r>
     </w:p>
@@ -4737,6 +4676,7 @@
           <w:docPartUnique/>
         </w:docPartObj>
       </w:sdtPr>
+      <w:sdtEndPr/>
       <w:sdtContent>
         <w:r>
           <w:fldChar w:fldCharType="begin"/>
@@ -7622,7 +7562,7 @@
 </file>
 
 <file path=customXml/itemProps1.xml><?xml version="1.0" encoding="utf-8"?>
-<ds:datastoreItem xmlns:ds="http://schemas.openxmlformats.org/officeDocument/2006/customXml" ds:itemID="{F8801EB6-BE32-48CC-BDCC-5B526BAB60C8}">
+<ds:datastoreItem xmlns:ds="http://schemas.openxmlformats.org/officeDocument/2006/customXml" ds:itemID="{A59CE789-C39F-4D0D-B9E0-2A423F017176}">
   <ds:schemaRefs>
     <ds:schemaRef ds:uri="http://schemas.openxmlformats.org/officeDocument/2006/bibliography"/>
   </ds:schemaRefs>

--- a/Kravspec mm/Kravspecifikation.docx
+++ b/Kravspec mm/Kravspecifikation.docx
@@ -1,10 +1,10 @@
 
 <file path=word/document.xml><?xml version="1.0" encoding="utf-8"?>
-<w:document xmlns:wpc="http://schemas.microsoft.com/office/word/2010/wordprocessingCanvas" xmlns:mc="http://schemas.openxmlformats.org/markup-compatibility/2006" xmlns:o="urn:schemas-microsoft-com:office:office" xmlns:r="http://schemas.openxmlformats.org/officeDocument/2006/relationships" xmlns:m="http://schemas.openxmlformats.org/officeDocument/2006/math" xmlns:v="urn:schemas-microsoft-com:vml" xmlns:wp14="http://schemas.microsoft.com/office/word/2010/wordprocessingDrawing" xmlns:wp="http://schemas.openxmlformats.org/drawingml/2006/wordprocessingDrawing" xmlns:w10="urn:schemas-microsoft-com:office:word" xmlns:w="http://schemas.openxmlformats.org/wordprocessingml/2006/main" xmlns:w14="http://schemas.microsoft.com/office/word/2010/wordml" xmlns:wpg="http://schemas.microsoft.com/office/word/2010/wordprocessingGroup" xmlns:wpi="http://schemas.microsoft.com/office/word/2010/wordprocessingInk" xmlns:wne="http://schemas.microsoft.com/office/word/2006/wordml" xmlns:wps="http://schemas.microsoft.com/office/word/2010/wordprocessingShape" mc:Ignorable="w14 wp14">
+<w:document xmlns:wpc="http://schemas.microsoft.com/office/word/2010/wordprocessingCanvas" xmlns:mc="http://schemas.openxmlformats.org/markup-compatibility/2006" xmlns:o="urn:schemas-microsoft-com:office:office" xmlns:r="http://schemas.openxmlformats.org/officeDocument/2006/relationships" xmlns:m="http://schemas.openxmlformats.org/officeDocument/2006/math" xmlns:v="urn:schemas-microsoft-com:vml" xmlns:wp14="http://schemas.microsoft.com/office/word/2010/wordprocessingDrawing" xmlns:wp="http://schemas.openxmlformats.org/drawingml/2006/wordprocessingDrawing" xmlns:w10="urn:schemas-microsoft-com:office:word" xmlns:w="http://schemas.openxmlformats.org/wordprocessingml/2006/main" xmlns:w14="http://schemas.microsoft.com/office/word/2010/wordml" xmlns:w15="http://schemas.microsoft.com/office/word/2012/wordml" xmlns:wpg="http://schemas.microsoft.com/office/word/2010/wordprocessingGroup" xmlns:wpi="http://schemas.microsoft.com/office/word/2010/wordprocessingInk" xmlns:wne="http://schemas.microsoft.com/office/word/2006/wordml" xmlns:wps="http://schemas.microsoft.com/office/word/2010/wordprocessingShape" mc:Ignorable="w14 w15 wp14">
   <w:body>
     <w:p>
       <w:r>
-        <w:t>Version 1.1</w:t>
+        <w:t>Version 1.11</w:t>
       </w:r>
       <w:r>
         <w:t xml:space="preserve"> -</w:t>
@@ -65,7 +65,7 @@
                     </pic:cNvPicPr>
                   </pic:nvPicPr>
                   <pic:blipFill>
-                    <a:blip r:embed="rId9">
+                    <a:blip r:embed="rId8">
                       <a:extLst>
                         <a:ext uri="{28A0092B-C50C-407E-A947-70E740481C1C}">
                           <a14:useLocalDpi xmlns:a14="http://schemas.microsoft.com/office/drawing/2010/main" val="0"/>
@@ -105,27 +105,14 @@
       <w:r>
         <w:t xml:space="preserve">Figur </w:t>
       </w:r>
-      <w:r>
-        <w:fldChar w:fldCharType="begin"/>
-      </w:r>
-      <w:r>
-        <w:instrText xml:space="preserve"> SEQ Figur \* ARABIC </w:instrText>
-      </w:r>
-      <w:r>
-        <w:fldChar w:fldCharType="separate"/>
-      </w:r>
-      <w:r>
-        <w:rPr>
-          <w:noProof/>
-        </w:rPr>
-        <w:t>1</w:t>
-      </w:r>
-      <w:r>
-        <w:rPr>
-          <w:noProof/>
-        </w:rPr>
-        <w:fldChar w:fldCharType="end"/>
-      </w:r>
+      <w:fldSimple w:instr=" SEQ Figur \* ARABIC ">
+        <w:r>
+          <w:rPr>
+            <w:noProof/>
+          </w:rPr>
+          <w:t>1</w:t>
+        </w:r>
+      </w:fldSimple>
       <w:r>
         <w:t>: Overordnet system design</w:t>
       </w:r>
@@ -210,27 +197,14 @@
                             <w:r>
                               <w:t xml:space="preserve">Figur </w:t>
                             </w:r>
-                            <w:r>
-                              <w:fldChar w:fldCharType="begin"/>
-                            </w:r>
-                            <w:r>
-                              <w:instrText xml:space="preserve"> SEQ Figur \* ARABIC </w:instrText>
-                            </w:r>
-                            <w:r>
-                              <w:fldChar w:fldCharType="separate"/>
-                            </w:r>
-                            <w:r>
-                              <w:rPr>
-                                <w:noProof/>
-                              </w:rPr>
-                              <w:t>2</w:t>
-                            </w:r>
-                            <w:r>
-                              <w:rPr>
-                                <w:noProof/>
-                              </w:rPr>
-                              <w:fldChar w:fldCharType="end"/>
-                            </w:r>
+                            <w:fldSimple w:instr=" SEQ Figur \* ARABIC ">
+                              <w:r>
+                                <w:rPr>
+                                  <w:noProof/>
+                                </w:rPr>
+                                <w:t>2</w:t>
+                              </w:r>
+                            </w:fldSimple>
                             <w:r>
                               <w:t>: Oversigt over døre i systemet (GUI)</w:t>
                             </w:r>
@@ -251,7 +225,7 @@
           </mc:Choice>
           <mc:Fallback>
             <w:pict>
-              <v:shapetype id="_x0000_t202" coordsize="21600,21600" o:spt="202" path="m,l,21600r21600,l21600,xe">
+              <v:shapetype w14:anchorId="30552EC0" id="_x0000_t202" coordsize="21600,21600" o:spt="202" path="m,l,21600r21600,l21600,xe">
                 <v:stroke joinstyle="miter"/>
                 <v:path gradientshapeok="t" o:connecttype="rect"/>
               </v:shapetype>
@@ -268,27 +242,14 @@
                       <w:r>
                         <w:t xml:space="preserve">Figur </w:t>
                       </w:r>
-                      <w:r>
-                        <w:fldChar w:fldCharType="begin"/>
-                      </w:r>
-                      <w:r>
-                        <w:instrText xml:space="preserve"> SEQ Figur \* ARABIC </w:instrText>
-                      </w:r>
-                      <w:r>
-                        <w:fldChar w:fldCharType="separate"/>
-                      </w:r>
-                      <w:r>
-                        <w:rPr>
-                          <w:noProof/>
-                        </w:rPr>
-                        <w:t>2</w:t>
-                      </w:r>
-                      <w:r>
-                        <w:rPr>
-                          <w:noProof/>
-                        </w:rPr>
-                        <w:fldChar w:fldCharType="end"/>
-                      </w:r>
+                      <w:fldSimple w:instr=" SEQ Figur \* ARABIC ">
+                        <w:r>
+                          <w:rPr>
+                            <w:noProof/>
+                          </w:rPr>
+                          <w:t>2</w:t>
+                        </w:r>
+                      </w:fldSimple>
                       <w:r>
                         <w:t>: Oversigt over døre i systemet (GUI)</w:t>
                       </w:r>
@@ -332,7 +293,7 @@
                     </pic:cNvPicPr>
                   </pic:nvPicPr>
                   <pic:blipFill>
-                    <a:blip r:embed="rId10">
+                    <a:blip r:embed="rId9">
                       <a:extLst>
                         <a:ext uri="{28A0092B-C50C-407E-A947-70E740481C1C}">
                           <a14:useLocalDpi xmlns:a14="http://schemas.microsoft.com/office/drawing/2010/main" val="0"/>
@@ -392,7 +353,7 @@
                     </pic:cNvPicPr>
                   </pic:nvPicPr>
                   <pic:blipFill>
-                    <a:blip r:embed="rId11">
+                    <a:blip r:embed="rId10">
                       <a:extLst>
                         <a:ext uri="{28A0092B-C50C-407E-A947-70E740481C1C}">
                           <a14:useLocalDpi xmlns:a14="http://schemas.microsoft.com/office/drawing/2010/main" val="0"/>
@@ -431,27 +392,14 @@
       <w:r>
         <w:t xml:space="preserve">Figur </w:t>
       </w:r>
-      <w:r>
-        <w:fldChar w:fldCharType="begin"/>
-      </w:r>
-      <w:r>
-        <w:instrText xml:space="preserve"> SEQ Figur \* ARABIC </w:instrText>
-      </w:r>
-      <w:r>
-        <w:fldChar w:fldCharType="separate"/>
-      </w:r>
-      <w:r>
-        <w:rPr>
-          <w:noProof/>
-        </w:rPr>
-        <w:t>3</w:t>
-      </w:r>
-      <w:r>
-        <w:rPr>
-          <w:noProof/>
-        </w:rPr>
-        <w:fldChar w:fldCharType="end"/>
-      </w:r>
+      <w:fldSimple w:instr=" SEQ Figur \* ARABIC ">
+        <w:r>
+          <w:rPr>
+            <w:noProof/>
+          </w:rPr>
+          <w:t>3</w:t>
+        </w:r>
+      </w:fldSimple>
       <w:r>
         <w:t>: System login (GUI)</w:t>
       </w:r>
@@ -523,7 +471,7 @@
                           </pic:cNvPicPr>
                         </pic:nvPicPr>
                         <pic:blipFill>
-                          <a:blip r:embed="rId12">
+                          <a:blip r:embed="rId11">
                             <a:extLst>
                               <a:ext uri="{28A0092B-C50C-407E-A947-70E740481C1C}">
                                 <a14:useLocalDpi xmlns:a14="http://schemas.microsoft.com/office/drawing/2010/main" val="0"/>
@@ -581,27 +529,14 @@
                               <w:r>
                                 <w:t xml:space="preserve">Figur </w:t>
                               </w:r>
-                              <w:r>
-                                <w:fldChar w:fldCharType="begin"/>
-                              </w:r>
-                              <w:r>
-                                <w:instrText xml:space="preserve"> SEQ Figur \* ARABIC </w:instrText>
-                              </w:r>
-                              <w:r>
-                                <w:fldChar w:fldCharType="separate"/>
-                              </w:r>
-                              <w:r>
-                                <w:rPr>
-                                  <w:noProof/>
-                                </w:rPr>
-                                <w:t>4</w:t>
-                              </w:r>
-                              <w:r>
-                                <w:rPr>
-                                  <w:noProof/>
-                                </w:rPr>
-                                <w:fldChar w:fldCharType="end"/>
-                              </w:r>
+                              <w:fldSimple w:instr=" SEQ Figur \* ARABIC ">
+                                <w:r>
+                                  <w:rPr>
+                                    <w:noProof/>
+                                  </w:rPr>
+                                  <w:t>4</w:t>
+                                </w:r>
+                              </w:fldSimple>
                               <w:r>
                                 <w:t xml:space="preserve"> - Aktør-kontekst diagram</w:t>
                               </w:r>
@@ -623,7 +558,7 @@
           </mc:Choice>
           <mc:Fallback>
             <w:pict>
-              <v:group id="Gruppe 10" o:spid="_x0000_s1027" style="position:absolute;margin-left:93.25pt;margin-top:5.25pt;width:293.3pt;height:159.65pt;z-index:251668480" coordsize="37249,20275" o:gfxdata="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">
+              <v:group w14:anchorId="4A97A14E" id="Gruppe 10" o:spid="_x0000_s1027" style="position:absolute;margin-left:93.25pt;margin-top:5.25pt;width:293.3pt;height:159.65pt;z-index:251668480" coordsize="37249,20275" o:gfxdata="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">
                 <v:shapetype id="_x0000_t75" coordsize="21600,21600" o:spt="75" o:preferrelative="t" path="m@4@5l@4@11@9@11@9@5xe" filled="f" stroked="f">
                   <v:stroke joinstyle="miter"/>
                   <v:formulas>
@@ -644,7 +579,7 @@
                   <o:lock v:ext="edit" aspectratio="t"/>
                 </v:shapetype>
                 <v:shape id="Billede 8" o:spid="_x0000_s1028" type="#_x0000_t75" style="position:absolute;width:37249;height:17036;visibility:visible;mso-wrap-style:square" o:gfxdata="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">
-                  <v:imagedata r:id="rId13" o:title=""/>
+                  <v:imagedata r:id="rId12" o:title=""/>
                   <v:path arrowok="t"/>
                 </v:shape>
                 <v:shape id="Tekstboks 9" o:spid="_x0000_s1029" type="#_x0000_t202" style="position:absolute;top:17608;width:37249;height:2667;visibility:visible;mso-wrap-style:square;v-text-anchor:top" o:gfxdata="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" stroked="f">
@@ -661,24 +596,14 @@
                         <w:r>
                           <w:t xml:space="preserve">Figur </w:t>
                         </w:r>
-                        <w:r>
-                          <w:fldChar w:fldCharType="begin"/>
-                        </w:r>
-                        <w:r>
-                          <w:instrText xml:space="preserve"> SEQ Figur \* ARABIC </w:instrText>
-                        </w:r>
-                        <w:r>
-                          <w:fldChar w:fldCharType="separate"/>
-                        </w:r>
-                        <w:r>
-                          <w:rPr>
-                            <w:noProof/>
-                          </w:rPr>
-                          <w:t>4</w:t>
-                        </w:r>
-                        <w:r>
-                          <w:fldChar w:fldCharType="end"/>
-                        </w:r>
+                        <w:fldSimple w:instr=" SEQ Figur \* ARABIC ">
+                          <w:r>
+                            <w:rPr>
+                              <w:noProof/>
+                            </w:rPr>
+                            <w:t>4</w:t>
+                          </w:r>
+                        </w:fldSimple>
                         <w:r>
                           <w:t xml:space="preserve"> - Aktør-kontekst diagram</w:t>
                         </w:r>
@@ -1135,7 +1060,7 @@
                           </pic:cNvPicPr>
                         </pic:nvPicPr>
                         <pic:blipFill>
-                          <a:blip r:embed="rId14">
+                          <a:blip r:embed="rId13">
                             <a:extLst>
                               <a:ext uri="{28A0092B-C50C-407E-A947-70E740481C1C}">
                                 <a14:useLocalDpi xmlns:a14="http://schemas.microsoft.com/office/drawing/2010/main" val="0"/>
@@ -1193,27 +1118,14 @@
                               <w:r>
                                 <w:t xml:space="preserve">Figur </w:t>
                               </w:r>
-                              <w:r>
-                                <w:fldChar w:fldCharType="begin"/>
-                              </w:r>
-                              <w:r>
-                                <w:instrText xml:space="preserve"> SEQ Figur \* ARABIC </w:instrText>
-                              </w:r>
-                              <w:r>
-                                <w:fldChar w:fldCharType="separate"/>
-                              </w:r>
-                              <w:r>
-                                <w:rPr>
-                                  <w:noProof/>
-                                </w:rPr>
-                                <w:t>5</w:t>
-                              </w:r>
-                              <w:r>
-                                <w:rPr>
-                                  <w:noProof/>
-                                </w:rPr>
-                                <w:fldChar w:fldCharType="end"/>
-                              </w:r>
+                              <w:fldSimple w:instr=" SEQ Figur \* ARABIC ">
+                                <w:r>
+                                  <w:rPr>
+                                    <w:noProof/>
+                                  </w:rPr>
+                                  <w:t>5</w:t>
+                                </w:r>
+                              </w:fldSimple>
                               <w:r>
                                 <w:t xml:space="preserve"> - </w:t>
                               </w:r>
@@ -1243,9 +1155,9 @@
           </mc:Choice>
           <mc:Fallback>
             <w:pict>
-              <v:group id="Gruppe 13" o:spid="_x0000_s1030" style="position:absolute;margin-left:93.3pt;margin-top:.9pt;width:325.9pt;height:406pt;z-index:251671552" coordsize="41389,51562" o:gfxdata="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">
+              <v:group w14:anchorId="76E75C90" id="Gruppe 13" o:spid="_x0000_s1030" style="position:absolute;margin-left:93.3pt;margin-top:.9pt;width:325.9pt;height:406pt;z-index:251671552" coordsize="41389,51562" o:gfxdata="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">
                 <v:shape id="Billede 11" o:spid="_x0000_s1031" type="#_x0000_t75" style="position:absolute;width:41388;height:48318;visibility:visible;mso-wrap-style:square" o:gfxdata="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">
-                  <v:imagedata r:id="rId15" o:title=""/>
+                  <v:imagedata r:id="rId14" o:title=""/>
                   <v:path arrowok="t"/>
                 </v:shape>
                 <v:shape id="Tekstboks 12" o:spid="_x0000_s1032" type="#_x0000_t202" style="position:absolute;top:48895;width:41389;height:2667;visibility:visible;mso-wrap-style:square;v-text-anchor:top" o:gfxdata="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" stroked="f">
@@ -1262,24 +1174,14 @@
                         <w:r>
                           <w:t xml:space="preserve">Figur </w:t>
                         </w:r>
-                        <w:r>
-                          <w:fldChar w:fldCharType="begin"/>
-                        </w:r>
-                        <w:r>
-                          <w:instrText xml:space="preserve"> SEQ Figur \* ARABIC </w:instrText>
-                        </w:r>
-                        <w:r>
-                          <w:fldChar w:fldCharType="separate"/>
-                        </w:r>
-                        <w:r>
-                          <w:rPr>
-                            <w:noProof/>
-                          </w:rPr>
-                          <w:t>5</w:t>
-                        </w:r>
-                        <w:r>
-                          <w:fldChar w:fldCharType="end"/>
-                        </w:r>
+                        <w:fldSimple w:instr=" SEQ Figur \* ARABIC ">
+                          <w:r>
+                            <w:rPr>
+                              <w:noProof/>
+                            </w:rPr>
+                            <w:t>5</w:t>
+                          </w:r>
+                        </w:fldSimple>
                         <w:r>
                           <w:t xml:space="preserve"> - </w:t>
                         </w:r>
@@ -1681,33 +1583,266 @@
           </w:p>
         </w:tc>
       </w:tr>
+    </w:tbl>
+    <w:p/>
+    <w:tbl>
+      <w:tblPr>
+        <w:tblStyle w:val="Tabel-Gitter"/>
+        <w:tblW w:w="0" w:type="auto"/>
+        <w:tblLook w:val="04A0" w:firstRow="1" w:lastRow="0" w:firstColumn="1" w:lastColumn="0" w:noHBand="0" w:noVBand="1"/>
+      </w:tblPr>
+      <w:tblGrid>
+        <w:gridCol w:w="2943"/>
+        <w:gridCol w:w="6835"/>
+      </w:tblGrid>
       <w:tr>
         <w:tc>
           <w:tcPr>
             <w:tcW w:w="2943" w:type="dxa"/>
-            <w:shd w:val="clear" w:color="auto" w:fill="FFFFFF" w:themeFill="background1"/>
-          </w:tcPr>
-          <w:p>
-            <w:r>
-              <w:t>Version</w:t>
+            <w:shd w:val="clear" w:color="auto" w:fill="B8CCE4" w:themeFill="accent1" w:themeFillTint="66"/>
+          </w:tcPr>
+          <w:p>
+            <w:pPr>
+              <w:rPr>
+                <w:b/>
+              </w:rPr>
+            </w:pPr>
+            <w:r>
+              <w:rPr>
+                <w:b/>
+              </w:rPr>
+              <w:t>Navn</w:t>
             </w:r>
           </w:p>
         </w:tc>
         <w:tc>
           <w:tcPr>
             <w:tcW w:w="6835" w:type="dxa"/>
-            <w:shd w:val="clear" w:color="auto" w:fill="FFFFFF" w:themeFill="background1"/>
+            <w:shd w:val="clear" w:color="auto" w:fill="B8CCE4" w:themeFill="accent1" w:themeFillTint="66"/>
           </w:tcPr>
           <w:p>
             <w:pPr>
-              <w:pStyle w:val="Listeafsnit"/>
-              <w:numPr>
-                <w:ilvl w:val="0"/>
-                <w:numId w:val="4"/>
-              </w:numPr>
+              <w:rPr>
+                <w:b/>
+              </w:rPr>
             </w:pPr>
             <w:r>
-              <w:t>1.0</w:t>
+              <w:rPr>
+                <w:b/>
+              </w:rPr>
+              <w:t>UC2: Log af</w:t>
+            </w:r>
+          </w:p>
+        </w:tc>
+      </w:tr>
+      <w:tr>
+        <w:tc>
+          <w:tcPr>
+            <w:tcW w:w="2943" w:type="dxa"/>
+          </w:tcPr>
+          <w:p>
+            <w:r>
+              <w:t>Mål</w:t>
+            </w:r>
+          </w:p>
+        </w:tc>
+        <w:tc>
+          <w:tcPr>
+            <w:tcW w:w="6835" w:type="dxa"/>
+          </w:tcPr>
+          <w:p>
+            <w:r>
+              <w:t>At brugeren bliver logget af systemet så det ikke kan betjenes uautoriseret.</w:t>
+            </w:r>
+          </w:p>
+        </w:tc>
+      </w:tr>
+      <w:tr>
+        <w:tc>
+          <w:tcPr>
+            <w:tcW w:w="2943" w:type="dxa"/>
+            <w:shd w:val="clear" w:color="auto" w:fill="F2F2F2" w:themeFill="background1" w:themeFillShade="F2"/>
+          </w:tcPr>
+          <w:p>
+            <w:r>
+              <w:t>Initiator</w:t>
+            </w:r>
+          </w:p>
+        </w:tc>
+        <w:tc>
+          <w:tcPr>
+            <w:tcW w:w="6835" w:type="dxa"/>
+            <w:shd w:val="clear" w:color="auto" w:fill="F2F2F2" w:themeFill="background1" w:themeFillShade="F2"/>
+          </w:tcPr>
+          <w:p>
+            <w:r>
+              <w:t>Bruger</w:t>
+            </w:r>
+          </w:p>
+        </w:tc>
+      </w:tr>
+      <w:tr>
+        <w:tc>
+          <w:tcPr>
+            <w:tcW w:w="2943" w:type="dxa"/>
+          </w:tcPr>
+          <w:p>
+            <w:r>
+              <w:t xml:space="preserve">Aktører og </w:t>
+            </w:r>
+            <w:proofErr w:type="spellStart"/>
+            <w:r>
+              <w:t>stakeholders</w:t>
+            </w:r>
+            <w:proofErr w:type="spellEnd"/>
+          </w:p>
+        </w:tc>
+        <w:tc>
+          <w:tcPr>
+            <w:tcW w:w="6835" w:type="dxa"/>
+          </w:tcPr>
+          <w:p>
+            <w:r>
+              <w:t>Primær aktør: Bruger</w:t>
+            </w:r>
+          </w:p>
+        </w:tc>
+      </w:tr>
+      <w:tr>
+        <w:tc>
+          <w:tcPr>
+            <w:tcW w:w="2943" w:type="dxa"/>
+            <w:shd w:val="clear" w:color="auto" w:fill="F2F2F2" w:themeFill="background1" w:themeFillShade="F2"/>
+          </w:tcPr>
+          <w:p>
+            <w:r>
+              <w:t>Referencer</w:t>
+            </w:r>
+          </w:p>
+        </w:tc>
+        <w:tc>
+          <w:tcPr>
+            <w:tcW w:w="6835" w:type="dxa"/>
+            <w:shd w:val="clear" w:color="auto" w:fill="F2F2F2" w:themeFill="background1" w:themeFillShade="F2"/>
+          </w:tcPr>
+          <w:p>
+            <w:r>
+              <w:t>UC1: Log på</w:t>
+            </w:r>
+          </w:p>
+        </w:tc>
+      </w:tr>
+      <w:tr>
+        <w:tc>
+          <w:tcPr>
+            <w:tcW w:w="2943" w:type="dxa"/>
+          </w:tcPr>
+          <w:p>
+            <w:r>
+              <w:t>Antal samtidige hændelser</w:t>
+            </w:r>
+          </w:p>
+        </w:tc>
+        <w:tc>
+          <w:tcPr>
+            <w:tcW w:w="6835" w:type="dxa"/>
+          </w:tcPr>
+          <w:p>
+            <w:r>
+              <w:t>1</w:t>
+            </w:r>
+          </w:p>
+        </w:tc>
+      </w:tr>
+      <w:tr>
+        <w:tc>
+          <w:tcPr>
+            <w:tcW w:w="2943" w:type="dxa"/>
+            <w:shd w:val="clear" w:color="auto" w:fill="F2F2F2" w:themeFill="background1" w:themeFillShade="F2"/>
+          </w:tcPr>
+          <w:p>
+            <w:r>
+              <w:t>Forudsætning</w:t>
+            </w:r>
+          </w:p>
+        </w:tc>
+        <w:tc>
+          <w:tcPr>
+            <w:tcW w:w="6835" w:type="dxa"/>
+            <w:shd w:val="clear" w:color="auto" w:fill="F2F2F2" w:themeFill="background1" w:themeFillShade="F2"/>
+          </w:tcPr>
+          <w:p>
+            <w:r>
+              <w:t>At brugeren er logget på systemet</w:t>
+            </w:r>
+          </w:p>
+        </w:tc>
+      </w:tr>
+      <w:tr>
+        <w:tc>
+          <w:tcPr>
+            <w:tcW w:w="2943" w:type="dxa"/>
+          </w:tcPr>
+          <w:p>
+            <w:r>
+              <w:t>Resultat</w:t>
+            </w:r>
+          </w:p>
+        </w:tc>
+        <w:tc>
+          <w:tcPr>
+            <w:tcW w:w="6835" w:type="dxa"/>
+          </w:tcPr>
+          <w:p>
+            <w:pPr>
+              <w:rPr>
+                <w:sz w:val="20"/>
+              </w:rPr>
+            </w:pPr>
+            <w:r>
+              <w:t>Brugeren er logget af og befinder sig på startskærm.</w:t>
+            </w:r>
+          </w:p>
+        </w:tc>
+      </w:tr>
+      <w:tr>
+        <w:tc>
+          <w:tcPr>
+            <w:tcW w:w="2943" w:type="dxa"/>
+            <w:shd w:val="clear" w:color="auto" w:fill="F2F2F2" w:themeFill="background1" w:themeFillShade="F2"/>
+          </w:tcPr>
+          <w:p>
+            <w:r>
+              <w:t>Hoved senarie</w:t>
+            </w:r>
+          </w:p>
+        </w:tc>
+        <w:tc>
+          <w:tcPr>
+            <w:tcW w:w="6835" w:type="dxa"/>
+            <w:shd w:val="clear" w:color="auto" w:fill="F2F2F2" w:themeFill="background1" w:themeFillShade="F2"/>
+          </w:tcPr>
+          <w:p>
+            <w:r>
+              <w:rPr>
+                <w:b/>
+              </w:rPr>
+              <w:t>1.</w:t>
+            </w:r>
+            <w:r>
+              <w:t xml:space="preserve"> Brugeren trykker på ”Log af”.</w:t>
+            </w:r>
+            <w:r>
+              <w:br/>
+            </w:r>
+            <w:r>
+              <w:rPr>
+                <w:b/>
+              </w:rPr>
+              <w:t>2.</w:t>
+            </w:r>
+            <w:r>
+              <w:t xml:space="preserve"> Systemet låses.</w:t>
             </w:r>
           </w:p>
         </w:tc>
@@ -1759,7 +1894,7 @@
               <w:rPr>
                 <w:b/>
               </w:rPr>
-              <w:t>UC2: Log af</w:t>
+              <w:t>UC3: Operer enkelt dør</w:t>
             </w:r>
           </w:p>
         </w:tc>
@@ -1781,7 +1916,7 @@
           </w:tcPr>
           <w:p>
             <w:r>
-              <w:t>At brugeren bliver logget af systemet så det ikke kan betjenes uautoriseret.</w:t>
+              <w:t>At brugeren kan betjene (åbne eller lukke) en dør</w:t>
             </w:r>
           </w:p>
         </w:tc>
@@ -1858,6 +1993,10 @@
             <w:r>
               <w:t>UC1: Log på</w:t>
             </w:r>
+            <w:r>
+              <w:br/>
+              <w:t>UC6: Slå alarm</w:t>
+            </w:r>
           </w:p>
         </w:tc>
       </w:tr>
@@ -1902,7 +2041,7 @@
           </w:tcPr>
           <w:p>
             <w:r>
-              <w:t>At brugeren er logget på systemet</w:t>
+              <w:t>Brugeren er logget på</w:t>
             </w:r>
           </w:p>
         </w:tc>
@@ -1923,13 +2062,8 @@
             <w:tcW w:w="6835" w:type="dxa"/>
           </w:tcPr>
           <w:p>
-            <w:pPr>
-              <w:rPr>
-                <w:sz w:val="20"/>
-              </w:rPr>
-            </w:pPr>
-            <w:r>
-              <w:t>Brugeren er logget af og befinder sig på startskærm.</w:t>
+            <w:r>
+              <w:t>Døren har skiftet stadie (åbnet/lukket)</w:t>
             </w:r>
           </w:p>
         </w:tc>
@@ -1959,43 +2093,170 @@
               <w:t>1.</w:t>
             </w:r>
             <w:r>
-              <w:t xml:space="preserve"> Brugeren trykker på ”Log af”.</w:t>
-            </w:r>
-            <w:r>
-              <w:br/>
-            </w:r>
+              <w:t xml:space="preserve"> Bruger trykker på ønsket dørs ”</w:t>
+            </w:r>
+            <w:proofErr w:type="spellStart"/>
+            <w:r>
+              <w:t>toggle</w:t>
+            </w:r>
+            <w:proofErr w:type="spellEnd"/>
+            <w:r>
+              <w:t>” knap.</w:t>
+            </w:r>
+          </w:p>
+          <w:p>
             <w:r>
               <w:rPr>
                 <w:b/>
               </w:rPr>
-              <w:t>2.</w:t>
-            </w:r>
-            <w:r>
-              <w:t xml:space="preserve"> Systemet låses.</w:t>
-            </w:r>
-          </w:p>
+              <w:t xml:space="preserve">2. </w:t>
+            </w:r>
+            <w:r>
+              <w:t>Status skifter</w:t>
+            </w:r>
+          </w:p>
+          <w:p>
+            <w:pPr>
+              <w:pStyle w:val="Listeafsnit"/>
+              <w:numPr>
+                <w:ilvl w:val="0"/>
+                <w:numId w:val="1"/>
+              </w:numPr>
+              <w:rPr>
+                <w:b/>
+              </w:rPr>
+            </w:pPr>
+            <w:r>
+              <w:t>Ved åbnet dør: ”lukker”</w:t>
+            </w:r>
+          </w:p>
+          <w:p>
+            <w:pPr>
+              <w:pStyle w:val="Listeafsnit"/>
+              <w:numPr>
+                <w:ilvl w:val="0"/>
+                <w:numId w:val="1"/>
+              </w:numPr>
+              <w:rPr>
+                <w:b/>
+              </w:rPr>
+            </w:pPr>
+            <w:r>
+              <w:t>Ved lukket dør: ”åbner”</w:t>
+            </w:r>
+          </w:p>
+          <w:p>
+            <w:r>
+              <w:rPr>
+                <w:b/>
+              </w:rPr>
+              <w:t xml:space="preserve">3. </w:t>
+            </w:r>
+            <w:r>
+              <w:t>Systemet registrerer den nye status</w:t>
+            </w:r>
+          </w:p>
+          <w:p>
+            <w:pPr>
+              <w:pStyle w:val="Listeafsnit"/>
+              <w:numPr>
+                <w:ilvl w:val="0"/>
+                <w:numId w:val="2"/>
+              </w:numPr>
+            </w:pPr>
+            <w:r>
+              <w:t>[Undtagelse 3a]</w:t>
+            </w:r>
+          </w:p>
+          <w:p>
+            <w:r>
+              <w:rPr>
+                <w:b/>
+              </w:rPr>
+              <w:t xml:space="preserve">4. </w:t>
+            </w:r>
+            <w:r>
+              <w:t>Status skifter</w:t>
+            </w:r>
+          </w:p>
+          <w:p>
+            <w:pPr>
+              <w:pStyle w:val="Listeafsnit"/>
+              <w:numPr>
+                <w:ilvl w:val="0"/>
+                <w:numId w:val="1"/>
+              </w:numPr>
+              <w:rPr>
+                <w:b/>
+              </w:rPr>
+            </w:pPr>
+            <w:r>
+              <w:t>Ved åbnet dør: ”lukker”</w:t>
+            </w:r>
+          </w:p>
+          <w:p>
+            <w:pPr>
+              <w:pStyle w:val="Listeafsnit"/>
+              <w:numPr>
+                <w:ilvl w:val="0"/>
+                <w:numId w:val="1"/>
+              </w:numPr>
+              <w:rPr>
+                <w:b/>
+              </w:rPr>
+            </w:pPr>
+            <w:r>
+              <w:t>Ved lukket dør: ”åbner”</w:t>
+            </w:r>
+          </w:p>
+          <w:p/>
         </w:tc>
       </w:tr>
       <w:tr>
         <w:tc>
           <w:tcPr>
             <w:tcW w:w="2943" w:type="dxa"/>
-            <w:shd w:val="clear" w:color="auto" w:fill="FFFFFF" w:themeFill="background1"/>
-          </w:tcPr>
-          <w:p>
-            <w:r>
-              <w:t>Version</w:t>
+          </w:tcPr>
+          <w:p>
+            <w:r>
+              <w:t>Undtagelser</w:t>
             </w:r>
           </w:p>
         </w:tc>
         <w:tc>
           <w:tcPr>
             <w:tcW w:w="6835" w:type="dxa"/>
-            <w:shd w:val="clear" w:color="auto" w:fill="FFFFFF" w:themeFill="background1"/>
-          </w:tcPr>
-          <w:p>
-            <w:r>
-              <w:t>1.0</w:t>
+          </w:tcPr>
+          <w:p>
+            <w:r>
+              <w:t>[Undtagelse 3a]:</w:t>
+            </w:r>
+          </w:p>
+          <w:p>
+            <w:pPr>
+              <w:pStyle w:val="Listeafsnit"/>
+              <w:numPr>
+                <w:ilvl w:val="0"/>
+                <w:numId w:val="3"/>
+              </w:numPr>
+            </w:pPr>
+            <w:r>
+              <w:t>Systemet registrerer ikke statusændring for døren.</w:t>
+            </w:r>
+          </w:p>
+          <w:p>
+            <w:pPr>
+              <w:pStyle w:val="Listeafsnit"/>
+              <w:numPr>
+                <w:ilvl w:val="0"/>
+                <w:numId w:val="3"/>
+              </w:numPr>
+            </w:pPr>
+            <w:r>
+              <w:t>Systemet slår alarm. (UC6</w:t>
+            </w:r>
+            <w:r>
+              <w:t xml:space="preserve"> Slå alarm)</w:t>
             </w:r>
           </w:p>
         </w:tc>
@@ -2047,7 +2308,7 @@
               <w:rPr>
                 <w:b/>
               </w:rPr>
-              <w:t>UC3: Operer enkelt dør</w:t>
+              <w:t>UC4: Åben alle døre</w:t>
             </w:r>
           </w:p>
         </w:tc>
@@ -2059,6 +2320,7 @@
           </w:tcPr>
           <w:p>
             <w:r>
+              <w:lastRenderedPageBreak/>
               <w:t>Mål</w:t>
             </w:r>
           </w:p>
@@ -2069,7 +2331,7 @@
           </w:tcPr>
           <w:p>
             <w:r>
-              <w:t>At brugeren kan betjene (åbne eller lukke) en dør</w:t>
+              <w:t>At brugeren kan åbne alle døre</w:t>
             </w:r>
           </w:p>
         </w:tc>
@@ -2216,7 +2478,7 @@
           </w:tcPr>
           <w:p>
             <w:r>
-              <w:t>Døren har skiftet stadie (åbnet/lukket)</w:t>
+              <w:t>Alle døre er åbnet</w:t>
             </w:r>
           </w:p>
         </w:tc>
@@ -2246,15 +2508,7 @@
               <w:t>1.</w:t>
             </w:r>
             <w:r>
-              <w:t xml:space="preserve"> Bruger trykker på ønsket dørs ”</w:t>
-            </w:r>
-            <w:proofErr w:type="spellStart"/>
-            <w:r>
-              <w:t>toggle</w:t>
-            </w:r>
-            <w:proofErr w:type="spellEnd"/>
-            <w:r>
-              <w:t>” knap.</w:t>
+              <w:t xml:space="preserve"> Bruger trykker på ”Åben alle døre”.</w:t>
             </w:r>
           </w:p>
           <w:p>
@@ -2265,7 +2519,7 @@
               <w:t xml:space="preserve">2. </w:t>
             </w:r>
             <w:r>
-              <w:t>Status skifter</w:t>
+              <w:t>Alle lukkede døre skifter status til ”Åbner”</w:t>
             </w:r>
           </w:p>
           <w:p>
@@ -2273,14 +2527,49 @@
               <w:pStyle w:val="Listeafsnit"/>
               <w:numPr>
                 <w:ilvl w:val="0"/>
-                <w:numId w:val="1"/>
+                <w:numId w:val="6"/>
               </w:numPr>
+            </w:pPr>
+            <w:r>
+              <w:t>[Undtagelse 4a]</w:t>
+            </w:r>
+          </w:p>
+          <w:p>
+            <w:pPr>
+              <w:tabs>
+                <w:tab w:val="center" w:pos="3309"/>
+              </w:tabs>
+            </w:pPr>
+            <w:r>
               <w:rPr>
                 <w:b/>
               </w:rPr>
-            </w:pPr>
-            <w:r>
-              <w:t>Ved åbnet dør: ”lukker”</w:t>
+              <w:t xml:space="preserve">3. </w:t>
+            </w:r>
+            <w:r>
+              <w:t>Alle døre er åbnet</w:t>
+            </w:r>
+          </w:p>
+        </w:tc>
+      </w:tr>
+      <w:tr>
+        <w:tc>
+          <w:tcPr>
+            <w:tcW w:w="2943" w:type="dxa"/>
+          </w:tcPr>
+          <w:p>
+            <w:r>
+              <w:t>Undtagelser</w:t>
+            </w:r>
+          </w:p>
+        </w:tc>
+        <w:tc>
+          <w:tcPr>
+            <w:tcW w:w="6835" w:type="dxa"/>
+          </w:tcPr>
+          <w:p>
+            <w:r>
+              <w:t>[Undtagelse 4a]:</w:t>
             </w:r>
           </w:p>
           <w:p>
@@ -2288,25 +2577,11 @@
               <w:pStyle w:val="Listeafsnit"/>
               <w:numPr>
                 <w:ilvl w:val="0"/>
-                <w:numId w:val="1"/>
+                <w:numId w:val="5"/>
               </w:numPr>
-              <w:rPr>
-                <w:b/>
-              </w:rPr>
             </w:pPr>
             <w:r>
-              <w:t>Ved lukket dør: ”åbner”</w:t>
-            </w:r>
-          </w:p>
-          <w:p>
-            <w:r>
-              <w:rPr>
-                <w:b/>
-              </w:rPr>
-              <w:t xml:space="preserve">3. </w:t>
-            </w:r>
-            <w:r>
-              <w:t>Systemet registrerer den nye status</w:t>
+              <w:t>Systemet registrerer ikke statusændring for en af dørene.</w:t>
             </w:r>
           </w:p>
           <w:p>
@@ -2314,123 +2589,17 @@
               <w:pStyle w:val="Listeafsnit"/>
               <w:numPr>
                 <w:ilvl w:val="0"/>
-                <w:numId w:val="2"/>
+                <w:numId w:val="5"/>
               </w:numPr>
             </w:pPr>
             <w:r>
-              <w:t>[Undtagelse 3a]</w:t>
-            </w:r>
-          </w:p>
-          <w:p>
-            <w:r>
-              <w:rPr>
-                <w:b/>
-              </w:rPr>
-              <w:t xml:space="preserve">4. </w:t>
-            </w:r>
-            <w:r>
-              <w:t>Status skifter</w:t>
-            </w:r>
-          </w:p>
-          <w:p>
-            <w:pPr>
-              <w:pStyle w:val="Listeafsnit"/>
-              <w:numPr>
-                <w:ilvl w:val="0"/>
-                <w:numId w:val="1"/>
-              </w:numPr>
-              <w:rPr>
-                <w:b/>
-              </w:rPr>
-            </w:pPr>
-            <w:r>
-              <w:t>Ved åbnet dør: ”lukker”</w:t>
-            </w:r>
-          </w:p>
-          <w:p>
-            <w:pPr>
-              <w:pStyle w:val="Listeafsnit"/>
-              <w:numPr>
-                <w:ilvl w:val="0"/>
-                <w:numId w:val="1"/>
-              </w:numPr>
-              <w:rPr>
-                <w:b/>
-              </w:rPr>
-            </w:pPr>
-            <w:r>
-              <w:t>Ved lukket dør: ”åbner”</w:t>
-            </w:r>
-          </w:p>
-          <w:p/>
-        </w:tc>
-      </w:tr>
-      <w:tr>
-        <w:tc>
-          <w:tcPr>
-            <w:tcW w:w="2943" w:type="dxa"/>
-          </w:tcPr>
-          <w:p>
-            <w:r>
-              <w:t>Undtagelser</w:t>
-            </w:r>
-          </w:p>
-        </w:tc>
-        <w:tc>
-          <w:tcPr>
-            <w:tcW w:w="6835" w:type="dxa"/>
-          </w:tcPr>
-          <w:p>
-            <w:r>
-              <w:t>[Undtagelse 3a]:</w:t>
-            </w:r>
-          </w:p>
-          <w:p>
-            <w:pPr>
-              <w:pStyle w:val="Listeafsnit"/>
-              <w:numPr>
-                <w:ilvl w:val="0"/>
-                <w:numId w:val="3"/>
-              </w:numPr>
-            </w:pPr>
-            <w:r>
-              <w:t>Systemet registrerer ikke statusændring for døren.</w:t>
-            </w:r>
-          </w:p>
-          <w:p>
-            <w:pPr>
-              <w:pStyle w:val="Listeafsnit"/>
-              <w:numPr>
-                <w:ilvl w:val="0"/>
-                <w:numId w:val="3"/>
-              </w:numPr>
-            </w:pPr>
-            <w:r>
-              <w:t>Systemet slår alarm. (UC5 Slå alarm)</w:t>
-            </w:r>
-          </w:p>
-        </w:tc>
-      </w:tr>
-      <w:tr>
-        <w:tc>
-          <w:tcPr>
-            <w:tcW w:w="2943" w:type="dxa"/>
-            <w:shd w:val="clear" w:color="auto" w:fill="F2F2F2" w:themeFill="background1" w:themeFillShade="F2"/>
-          </w:tcPr>
-          <w:p>
-            <w:r>
-              <w:t>Version</w:t>
-            </w:r>
-          </w:p>
-        </w:tc>
-        <w:tc>
-          <w:tcPr>
-            <w:tcW w:w="6835" w:type="dxa"/>
-            <w:shd w:val="clear" w:color="auto" w:fill="F2F2F2" w:themeFill="background1" w:themeFillShade="F2"/>
-          </w:tcPr>
-          <w:p>
-            <w:r>
-              <w:t>1.0</w:t>
+              <w:t>Systemet slår alarm. (UC</w:t>
+            </w:r>
+            <w:r>
+              <w:t>6</w:t>
+            </w:r>
+            <w:r>
+              <w:t xml:space="preserve"> Slå alarm)</w:t>
             </w:r>
           </w:p>
         </w:tc>
@@ -2482,7 +2651,7 @@
               <w:rPr>
                 <w:b/>
               </w:rPr>
-              <w:t>UC4: Åben alle døre</w:t>
+              <w:t>UC5: Luk alle døre</w:t>
             </w:r>
           </w:p>
         </w:tc>
@@ -2504,7 +2673,7 @@
           </w:tcPr>
           <w:p>
             <w:r>
-              <w:t>At brugeren kan åbne alle døre</w:t>
+              <w:t>At brugeren kan lukke alle døre</w:t>
             </w:r>
           </w:p>
         </w:tc>
@@ -2651,7 +2820,7 @@
           </w:tcPr>
           <w:p>
             <w:r>
-              <w:t>Alle døre er åbnet</w:t>
+              <w:t>Alle døre er lukket</w:t>
             </w:r>
           </w:p>
         </w:tc>
@@ -2681,15 +2850,7 @@
               <w:t>1.</w:t>
             </w:r>
             <w:r>
-              <w:t xml:space="preserve"> Bruger trykker på ”</w:t>
-            </w:r>
-            <w:proofErr w:type="gramStart"/>
-            <w:r>
-              <w:t>Åben</w:t>
-            </w:r>
-            <w:proofErr w:type="gramEnd"/>
-            <w:r>
-              <w:t xml:space="preserve"> alle døre”.</w:t>
+              <w:t xml:space="preserve"> Bruger trykker på ”Luk alle døre”.</w:t>
             </w:r>
           </w:p>
           <w:p>
@@ -2700,7 +2861,7 @@
               <w:t xml:space="preserve">2. </w:t>
             </w:r>
             <w:r>
-              <w:t>Alle lukkede døre skifter status til ”Åbner”</w:t>
+              <w:t>Alle åbnede døre skifter status til ”Lukker”</w:t>
             </w:r>
           </w:p>
           <w:p>
@@ -2712,15 +2873,10 @@
               </w:numPr>
             </w:pPr>
             <w:r>
-              <w:t>[Undtagelse 4a]</w:t>
-            </w:r>
-          </w:p>
-          <w:p>
-            <w:pPr>
-              <w:tabs>
-                <w:tab w:val="center" w:pos="3309"/>
-              </w:tabs>
-            </w:pPr>
+              <w:t>[Undtagelse 5a]</w:t>
+            </w:r>
+          </w:p>
+          <w:p>
             <w:r>
               <w:rPr>
                 <w:b/>
@@ -2728,7 +2884,7 @@
               <w:t xml:space="preserve">3. </w:t>
             </w:r>
             <w:r>
-              <w:t>Alle døre er åbnet</w:t>
+              <w:t>Alle døre er lukket</w:t>
             </w:r>
           </w:p>
         </w:tc>
@@ -2750,7 +2906,7 @@
           </w:tcPr>
           <w:p>
             <w:r>
-              <w:t>[Undtagelse 4a]:</w:t>
+              <w:t>[Undtagelse 5a]</w:t>
             </w:r>
           </w:p>
           <w:p>
@@ -2774,386 +2930,13 @@
               </w:numPr>
             </w:pPr>
             <w:r>
-              <w:t>Systemet slår alarm. (UC5 Slå alarm)</w:t>
-            </w:r>
-          </w:p>
-        </w:tc>
-      </w:tr>
-      <w:tr>
-        <w:tc>
-          <w:tcPr>
-            <w:tcW w:w="2943" w:type="dxa"/>
-            <w:shd w:val="clear" w:color="auto" w:fill="F2F2F2" w:themeFill="background1" w:themeFillShade="F2"/>
-          </w:tcPr>
-          <w:p>
-            <w:r>
-              <w:t>Version</w:t>
-            </w:r>
-          </w:p>
-        </w:tc>
-        <w:tc>
-          <w:tcPr>
-            <w:tcW w:w="6835" w:type="dxa"/>
-            <w:shd w:val="clear" w:color="auto" w:fill="F2F2F2" w:themeFill="background1" w:themeFillShade="F2"/>
-          </w:tcPr>
-          <w:p>
-            <w:r>
-              <w:t>1.0</w:t>
-            </w:r>
-          </w:p>
-        </w:tc>
-      </w:tr>
-    </w:tbl>
-    <w:p/>
-    <w:tbl>
-      <w:tblPr>
-        <w:tblStyle w:val="Tabel-Gitter"/>
-        <w:tblW w:w="0" w:type="auto"/>
-        <w:tblLook w:val="04A0" w:firstRow="1" w:lastRow="0" w:firstColumn="1" w:lastColumn="0" w:noHBand="0" w:noVBand="1"/>
-      </w:tblPr>
-      <w:tblGrid>
-        <w:gridCol w:w="2943"/>
-        <w:gridCol w:w="6835"/>
-      </w:tblGrid>
-      <w:tr>
-        <w:tc>
-          <w:tcPr>
-            <w:tcW w:w="2943" w:type="dxa"/>
-            <w:shd w:val="clear" w:color="auto" w:fill="B8CCE4" w:themeFill="accent1" w:themeFillTint="66"/>
-          </w:tcPr>
-          <w:p>
-            <w:pPr>
-              <w:rPr>
-                <w:b/>
-              </w:rPr>
-            </w:pPr>
-            <w:r>
-              <w:rPr>
-                <w:b/>
-              </w:rPr>
-              <w:t>Navn</w:t>
-            </w:r>
-          </w:p>
-        </w:tc>
-        <w:tc>
-          <w:tcPr>
-            <w:tcW w:w="6835" w:type="dxa"/>
-            <w:shd w:val="clear" w:color="auto" w:fill="B8CCE4" w:themeFill="accent1" w:themeFillTint="66"/>
-          </w:tcPr>
-          <w:p>
-            <w:pPr>
-              <w:rPr>
-                <w:b/>
-              </w:rPr>
-            </w:pPr>
-            <w:r>
-              <w:rPr>
-                <w:b/>
-              </w:rPr>
-              <w:t>UC5: Luk alle døre</w:t>
-            </w:r>
-          </w:p>
-        </w:tc>
-      </w:tr>
-      <w:tr>
-        <w:tc>
-          <w:tcPr>
-            <w:tcW w:w="2943" w:type="dxa"/>
-          </w:tcPr>
-          <w:p>
-            <w:r>
-              <w:t>Mål</w:t>
-            </w:r>
-          </w:p>
-        </w:tc>
-        <w:tc>
-          <w:tcPr>
-            <w:tcW w:w="6835" w:type="dxa"/>
-          </w:tcPr>
-          <w:p>
-            <w:r>
-              <w:t>At brugeren kan lukke alle døre</w:t>
-            </w:r>
-          </w:p>
-        </w:tc>
-      </w:tr>
-      <w:tr>
-        <w:tc>
-          <w:tcPr>
-            <w:tcW w:w="2943" w:type="dxa"/>
-            <w:shd w:val="clear" w:color="auto" w:fill="F2F2F2" w:themeFill="background1" w:themeFillShade="F2"/>
-          </w:tcPr>
-          <w:p>
-            <w:r>
-              <w:t>Initiator</w:t>
-            </w:r>
-          </w:p>
-        </w:tc>
-        <w:tc>
-          <w:tcPr>
-            <w:tcW w:w="6835" w:type="dxa"/>
-            <w:shd w:val="clear" w:color="auto" w:fill="F2F2F2" w:themeFill="background1" w:themeFillShade="F2"/>
-          </w:tcPr>
-          <w:p>
-            <w:r>
-              <w:t>Bruger</w:t>
-            </w:r>
-          </w:p>
-        </w:tc>
-      </w:tr>
-      <w:tr>
-        <w:tc>
-          <w:tcPr>
-            <w:tcW w:w="2943" w:type="dxa"/>
-          </w:tcPr>
-          <w:p>
-            <w:r>
-              <w:t xml:space="preserve">Aktører og </w:t>
-            </w:r>
-            <w:proofErr w:type="spellStart"/>
-            <w:r>
-              <w:t>stakeholders</w:t>
-            </w:r>
-            <w:proofErr w:type="spellEnd"/>
-          </w:p>
-        </w:tc>
-        <w:tc>
-          <w:tcPr>
-            <w:tcW w:w="6835" w:type="dxa"/>
-          </w:tcPr>
-          <w:p>
-            <w:r>
-              <w:t>Primær aktør: Bruger</w:t>
-            </w:r>
-          </w:p>
-        </w:tc>
-      </w:tr>
-      <w:tr>
-        <w:tc>
-          <w:tcPr>
-            <w:tcW w:w="2943" w:type="dxa"/>
-            <w:shd w:val="clear" w:color="auto" w:fill="F2F2F2" w:themeFill="background1" w:themeFillShade="F2"/>
-          </w:tcPr>
-          <w:p>
-            <w:r>
-              <w:t>Referencer</w:t>
-            </w:r>
-          </w:p>
-        </w:tc>
-        <w:tc>
-          <w:tcPr>
-            <w:tcW w:w="6835" w:type="dxa"/>
-            <w:shd w:val="clear" w:color="auto" w:fill="F2F2F2" w:themeFill="background1" w:themeFillShade="F2"/>
-          </w:tcPr>
-          <w:p>
-            <w:r>
-              <w:t>UC1: Log på</w:t>
-            </w:r>
-            <w:r>
-              <w:br/>
-              <w:t>UC6: Slå alarm</w:t>
-            </w:r>
-          </w:p>
-        </w:tc>
-      </w:tr>
-      <w:tr>
-        <w:tc>
-          <w:tcPr>
-            <w:tcW w:w="2943" w:type="dxa"/>
-          </w:tcPr>
-          <w:p>
-            <w:r>
-              <w:t>Antal samtidige hændelser</w:t>
-            </w:r>
-          </w:p>
-        </w:tc>
-        <w:tc>
-          <w:tcPr>
-            <w:tcW w:w="6835" w:type="dxa"/>
-          </w:tcPr>
-          <w:p>
-            <w:r>
-              <w:t>1</w:t>
-            </w:r>
-          </w:p>
-        </w:tc>
-      </w:tr>
-      <w:tr>
-        <w:tc>
-          <w:tcPr>
-            <w:tcW w:w="2943" w:type="dxa"/>
-            <w:shd w:val="clear" w:color="auto" w:fill="F2F2F2" w:themeFill="background1" w:themeFillShade="F2"/>
-          </w:tcPr>
-          <w:p>
-            <w:r>
-              <w:t>Forudsætning</w:t>
-            </w:r>
-          </w:p>
-        </w:tc>
-        <w:tc>
-          <w:tcPr>
-            <w:tcW w:w="6835" w:type="dxa"/>
-            <w:shd w:val="clear" w:color="auto" w:fill="F2F2F2" w:themeFill="background1" w:themeFillShade="F2"/>
-          </w:tcPr>
-          <w:p>
-            <w:r>
-              <w:t>Brugeren er logget på</w:t>
-            </w:r>
-          </w:p>
-        </w:tc>
-      </w:tr>
-      <w:tr>
-        <w:tc>
-          <w:tcPr>
-            <w:tcW w:w="2943" w:type="dxa"/>
-          </w:tcPr>
-          <w:p>
-            <w:r>
-              <w:t>Resultat</w:t>
-            </w:r>
-          </w:p>
-        </w:tc>
-        <w:tc>
-          <w:tcPr>
-            <w:tcW w:w="6835" w:type="dxa"/>
-          </w:tcPr>
-          <w:p>
-            <w:r>
-              <w:t>Alle døre er lukket</w:t>
-            </w:r>
-          </w:p>
-        </w:tc>
-      </w:tr>
-      <w:tr>
-        <w:tc>
-          <w:tcPr>
-            <w:tcW w:w="2943" w:type="dxa"/>
-            <w:shd w:val="clear" w:color="auto" w:fill="F2F2F2" w:themeFill="background1" w:themeFillShade="F2"/>
-          </w:tcPr>
-          <w:p>
-            <w:r>
-              <w:t>Hoved senarie</w:t>
-            </w:r>
-          </w:p>
-        </w:tc>
-        <w:tc>
-          <w:tcPr>
-            <w:tcW w:w="6835" w:type="dxa"/>
-            <w:shd w:val="clear" w:color="auto" w:fill="F2F2F2" w:themeFill="background1" w:themeFillShade="F2"/>
-          </w:tcPr>
-          <w:p>
-            <w:r>
-              <w:rPr>
-                <w:b/>
-              </w:rPr>
-              <w:t>1.</w:t>
-            </w:r>
-            <w:r>
-              <w:t xml:space="preserve"> Bruger trykker på ”Luk alle døre”.</w:t>
-            </w:r>
-          </w:p>
-          <w:p>
-            <w:r>
-              <w:rPr>
-                <w:b/>
-              </w:rPr>
-              <w:t xml:space="preserve">2. </w:t>
-            </w:r>
-            <w:r>
-              <w:t>Alle åbnede døre skifter status til ”Lukker”</w:t>
-            </w:r>
-          </w:p>
-          <w:p>
-            <w:pPr>
-              <w:pStyle w:val="Listeafsnit"/>
-              <w:numPr>
-                <w:ilvl w:val="0"/>
-                <w:numId w:val="6"/>
-              </w:numPr>
-            </w:pPr>
-            <w:r>
-              <w:t>[Undtagelse 5a]</w:t>
-            </w:r>
-          </w:p>
-          <w:p>
-            <w:r>
-              <w:rPr>
-                <w:b/>
-              </w:rPr>
-              <w:t xml:space="preserve">3. </w:t>
-            </w:r>
-            <w:r>
-              <w:t>Alle døre er lukket</w:t>
-            </w:r>
-          </w:p>
-        </w:tc>
-      </w:tr>
-      <w:tr>
-        <w:tc>
-          <w:tcPr>
-            <w:tcW w:w="2943" w:type="dxa"/>
-          </w:tcPr>
-          <w:p>
-            <w:r>
-              <w:t>Undtagelser</w:t>
-            </w:r>
-          </w:p>
-        </w:tc>
-        <w:tc>
-          <w:tcPr>
-            <w:tcW w:w="6835" w:type="dxa"/>
-          </w:tcPr>
-          <w:p>
-            <w:r>
-              <w:t>[Undtagelse 5a]</w:t>
-            </w:r>
-          </w:p>
-          <w:p>
-            <w:pPr>
-              <w:pStyle w:val="Listeafsnit"/>
-              <w:numPr>
-                <w:ilvl w:val="0"/>
-                <w:numId w:val="5"/>
-              </w:numPr>
-            </w:pPr>
-            <w:r>
-              <w:t>Systemet registrerer ikke statusændring for en af dørene.</w:t>
-            </w:r>
-          </w:p>
-          <w:p>
-            <w:pPr>
-              <w:pStyle w:val="Listeafsnit"/>
-              <w:numPr>
-                <w:ilvl w:val="0"/>
-                <w:numId w:val="5"/>
-              </w:numPr>
-            </w:pPr>
-            <w:r>
-              <w:t>Systemet slår alarm. (UC5 Slå alarm)</w:t>
-            </w:r>
-          </w:p>
-        </w:tc>
-      </w:tr>
-      <w:tr>
-        <w:tc>
-          <w:tcPr>
-            <w:tcW w:w="2943" w:type="dxa"/>
-            <w:shd w:val="clear" w:color="auto" w:fill="F2F2F2" w:themeFill="background1" w:themeFillShade="F2"/>
-          </w:tcPr>
-          <w:p>
-            <w:r>
-              <w:t>Version</w:t>
-            </w:r>
-          </w:p>
-        </w:tc>
-        <w:tc>
-          <w:tcPr>
-            <w:tcW w:w="6835" w:type="dxa"/>
-            <w:shd w:val="clear" w:color="auto" w:fill="F2F2F2" w:themeFill="background1" w:themeFillShade="F2"/>
-          </w:tcPr>
-          <w:p>
-            <w:r>
-              <w:t>1.0</w:t>
+              <w:t xml:space="preserve">Systemet slår </w:t>
+            </w:r>
+            <w:r>
+              <w:t>alarm. (UC6</w:t>
+            </w:r>
+            <w:r>
+              <w:t xml:space="preserve"> Slå alarm)</w:t>
             </w:r>
           </w:p>
         </w:tc>
@@ -3285,15 +3068,7 @@
           </w:tcPr>
           <w:p>
             <w:r>
-              <w:t>Pr</w:t>
-            </w:r>
-            <w:bookmarkStart w:id="0" w:name="_GoBack"/>
-            <w:r>
-              <w:t>i</w:t>
-            </w:r>
-            <w:bookmarkEnd w:id="0"/>
-            <w:r>
-              <w:t>mær aktør: Bruger</w:t>
+              <w:t>Primær aktør: Bruger</w:t>
             </w:r>
           </w:p>
         </w:tc>
@@ -3354,7 +3129,6 @@
           </w:tcPr>
           <w:p>
             <w:r>
-              <w:lastRenderedPageBreak/>
               <w:t>Resultat</w:t>
             </w:r>
           </w:p>
@@ -3436,30 +3210,6 @@
             </w:r>
             <w:r>
               <w:t>Brugeren slukker for alarmen på brugerinterfacet.</w:t>
-            </w:r>
-          </w:p>
-        </w:tc>
-      </w:tr>
-      <w:tr>
-        <w:tc>
-          <w:tcPr>
-            <w:tcW w:w="2943" w:type="dxa"/>
-            <w:shd w:val="clear" w:color="auto" w:fill="F2F2F2" w:themeFill="background1" w:themeFillShade="F2"/>
-          </w:tcPr>
-          <w:p>
-            <w:r>
-              <w:t>Version</w:t>
-            </w:r>
-          </w:p>
-        </w:tc>
-        <w:tc>
-          <w:tcPr>
-            <w:tcW w:w="6835" w:type="dxa"/>
-            <w:shd w:val="clear" w:color="auto" w:fill="F2F2F2" w:themeFill="background1" w:themeFillShade="F2"/>
-          </w:tcPr>
-          <w:p>
-            <w:r>
-              <w:t>1.0</w:t>
             </w:r>
           </w:p>
         </w:tc>
@@ -3572,6 +3322,13 @@
           <w:color w:val="000000"/>
         </w:rPr>
         <w:t>kal virke alle døgnets timer</w:t>
+      </w:r>
+      <w:r>
+        <w:rPr>
+          <w:rFonts w:cs="Arial"/>
+          <w:color w:val="000000"/>
+        </w:rPr>
+        <w:t>. Kun downtime ved skemalagt årlig vedligeholdelse.</w:t>
       </w:r>
     </w:p>
     <w:p>
@@ -3597,7 +3354,7 @@
           <w:sz w:val="22"/>
           <w:szCs w:val="22"/>
         </w:rPr>
-        <w:t>Skal kunne overføre med minimum 20 bit/s</w:t>
+        <w:t>Skal kunne virke på et 18 volts system</w:t>
       </w:r>
     </w:p>
     <w:p>
@@ -3623,7 +3380,16 @@
           <w:sz w:val="22"/>
           <w:szCs w:val="22"/>
         </w:rPr>
-        <w:t>Skal kunne virke på et 18 volts system</w:t>
+        <w:t>Skal kunne overføre med minimum 20 bit/s</w:t>
+      </w:r>
+      <w:r>
+        <w:rPr>
+          <w:rFonts w:asciiTheme="minorHAnsi" w:hAnsiTheme="minorHAnsi" w:cs="Arial"/>
+          <w:color w:val="000000"/>
+          <w:sz w:val="22"/>
+          <w:szCs w:val="22"/>
+        </w:rPr>
+        <w:t xml:space="preserve"> på det 18V el-net</w:t>
       </w:r>
     </w:p>
     <w:p>
@@ -3651,6 +3417,8 @@
         </w:rPr>
         <w:t>Skal kunne håndtere 2 enheder</w:t>
       </w:r>
+      <w:bookmarkStart w:id="0" w:name="_GoBack"/>
+      <w:bookmarkEnd w:id="0"/>
     </w:p>
     <w:p>
       <w:pPr>
@@ -3674,10 +3442,21 @@
         </w:rPr>
       </w:pPr>
       <w:r>
+        <w:t xml:space="preserve">S – </w:t>
+      </w:r>
+      <w:proofErr w:type="spellStart"/>
+      <w:r>
+        <w:t>Should</w:t>
+      </w:r>
+      <w:proofErr w:type="spellEnd"/>
+      <w:r>
+        <w:t xml:space="preserve"> have </w:t>
+      </w:r>
+      <w:r>
         <w:rPr>
           <w:lang w:val="en-US"/>
         </w:rPr>
-        <w:t>S – Should have this if possible</w:t>
+        <w:t>this if possible</w:t>
       </w:r>
     </w:p>
     <w:p>
@@ -3784,13 +3563,8 @@
       <w:r>
         <w:t xml:space="preserve">Berørings </w:t>
       </w:r>
-      <w:proofErr w:type="gramStart"/>
-      <w:r>
-        <w:t>interaktiv</w:t>
-      </w:r>
-      <w:proofErr w:type="gramEnd"/>
-      <w:r>
-        <w:t xml:space="preserve"> brugerflade (Touch screen)</w:t>
+      <w:r>
+        <w:t>interaktiv brugerflade (Touch screen)</w:t>
       </w:r>
     </w:p>
     <w:p>
@@ -3834,15 +3608,7 @@
         </w:numPr>
       </w:pPr>
       <w:r>
-        <w:t xml:space="preserve">Ikke </w:t>
-      </w:r>
-      <w:proofErr w:type="gramStart"/>
-      <w:r>
-        <w:t>gøre</w:t>
-      </w:r>
-      <w:proofErr w:type="gramEnd"/>
-      <w:r>
-        <w:t xml:space="preserve"> brug af STK500, men derimod selvbygget print.</w:t>
+        <w:t>Ikke gøre brug af STK500, men derimod selvbygget print.</w:t>
       </w:r>
     </w:p>
     <w:p/>
@@ -3938,7 +3704,6 @@
         <w:pStyle w:val="Overskrift2"/>
       </w:pPr>
       <w:r>
-        <w:lastRenderedPageBreak/>
         <w:t>Software interface</w:t>
       </w:r>
     </w:p>
@@ -3948,6 +3713,7 @@
           <w:noProof/>
           <w:lang w:eastAsia="da-DK"/>
         </w:rPr>
+        <w:lastRenderedPageBreak/>
         <mc:AlternateContent>
           <mc:Choice Requires="wpg">
             <w:drawing>
@@ -3984,7 +3750,7 @@
                           </pic:cNvPicPr>
                         </pic:nvPicPr>
                         <pic:blipFill>
-                          <a:blip r:embed="rId10">
+                          <a:blip r:embed="rId9">
                             <a:extLst>
                               <a:ext uri="{28A0092B-C50C-407E-A947-70E740481C1C}">
                                 <a14:useLocalDpi xmlns:a14="http://schemas.microsoft.com/office/drawing/2010/main" val="0"/>
@@ -4062,7 +3828,7 @@
             <w:pict>
               <v:group id="Gruppe 24" o:spid="_x0000_s1033" style="position:absolute;margin-left:.15pt;margin-top:246.4pt;width:482pt;height:265.8pt;z-index:251683840" coordsize="61216,33756" o:gfxdata="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">
                 <v:shape id="Billede 22" o:spid="_x0000_s1034" type="#_x0000_t75" style="position:absolute;width:61216;height:30512;visibility:visible;mso-wrap-style:square" o:gfxdata="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">
-                  <v:imagedata r:id="rId16" o:title="Screenshot 2014-03-17 14.40.10"/>
+                  <v:imagedata r:id="rId15" o:title="Screenshot 2014-03-17 14.40.10"/>
                   <v:path arrowok="t"/>
                 </v:shape>
                 <v:shape id="Tekstboks 23" o:spid="_x0000_s1035" type="#_x0000_t202" style="position:absolute;top:31089;width:61214;height:2667;visibility:visible;mso-wrap-style:square;v-text-anchor:top" o:gfxdata="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" stroked="f">
@@ -4161,7 +3927,7 @@
                           </pic:cNvPicPr>
                         </pic:nvPicPr>
                         <pic:blipFill>
-                          <a:blip r:embed="rId11">
+                          <a:blip r:embed="rId10">
                             <a:extLst>
                               <a:ext uri="{28A0092B-C50C-407E-A947-70E740481C1C}">
                                 <a14:useLocalDpi xmlns:a14="http://schemas.microsoft.com/office/drawing/2010/main" val="0"/>
@@ -4240,9 +4006,9 @@
           </mc:Choice>
           <mc:Fallback>
             <w:pict>
-              <v:group id="Gruppe 20" o:spid="_x0000_s1036" style="position:absolute;margin-left:251.35pt;margin-top:24.65pt;width:241.75pt;height:140.7pt;z-index:251678720" coordsize="30704,17868" o:gfxdata="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">
+              <v:group w14:anchorId="502B5857" id="Gruppe 20" o:spid="_x0000_s1036" style="position:absolute;margin-left:251.35pt;margin-top:24.65pt;width:241.75pt;height:140.7pt;z-index:251678720" coordsize="30704,17868" o:gfxdata="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">
                 <v:shape id="Billede 16" o:spid="_x0000_s1037" type="#_x0000_t75" style="position:absolute;width:30704;height:14630;visibility:visible;mso-wrap-style:square" o:gfxdata="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">
-                  <v:imagedata r:id="rId17" o:title="Screenshot 2014-03-17 17.01.42"/>
+                  <v:imagedata r:id="rId16" o:title="Screenshot 2014-03-17 17.01.42"/>
                   <v:path arrowok="t"/>
                 </v:shape>
                 <v:shape id="Tekstboks 18" o:spid="_x0000_s1038" type="#_x0000_t202" style="position:absolute;top:15201;width:30638;height:2667;visibility:visible;mso-wrap-style:square;v-text-anchor:top" o:gfxdata="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" stroked="f">
@@ -4313,7 +4079,7 @@
                           </pic:cNvPicPr>
                         </pic:nvPicPr>
                         <pic:blipFill>
-                          <a:blip r:embed="rId18">
+                          <a:blip r:embed="rId17">
                             <a:extLst>
                               <a:ext uri="{28A0092B-C50C-407E-A947-70E740481C1C}">
                                 <a14:useLocalDpi xmlns:a14="http://schemas.microsoft.com/office/drawing/2010/main" val="0"/>
@@ -4392,9 +4158,9 @@
           </mc:Choice>
           <mc:Fallback>
             <w:pict>
-              <v:group id="Gruppe 21" o:spid="_x0000_s1039" style="position:absolute;margin-left:-11.25pt;margin-top:24.85pt;width:240.25pt;height:139.95pt;z-index:251680768" coordsize="30512,17773" o:gfxdata="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">
+              <v:group w14:anchorId="63714A84" id="Gruppe 21" o:spid="_x0000_s1039" style="position:absolute;margin-left:-11.25pt;margin-top:24.85pt;width:240.25pt;height:139.95pt;z-index:251680768" coordsize="30512,17773" o:gfxdata="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">
                 <v:shape id="Billede 17" o:spid="_x0000_s1040" type="#_x0000_t75" style="position:absolute;width:30512;height:14534;visibility:visible;mso-wrap-style:square" o:gfxdata="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">
-                  <v:imagedata r:id="rId19" o:title="Screenshot 2014-03-17 14.39.28"/>
+                  <v:imagedata r:id="rId18" o:title="Screenshot 2014-03-17 14.39.28"/>
                   <v:path arrowok="t"/>
                 </v:shape>
                 <v:shape id="Tekstboks 19" o:spid="_x0000_s1041" type="#_x0000_t202" style="position:absolute;top:15106;width:30511;height:2667;visibility:visible;mso-wrap-style:square;v-text-anchor:top" o:gfxdata="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" stroked="f">
@@ -4486,7 +4252,7 @@
                           </pic:cNvPicPr>
                         </pic:nvPicPr>
                         <pic:blipFill rotWithShape="1">
-                          <a:blip r:embed="rId20" cstate="print">
+                          <a:blip r:embed="rId19" cstate="print">
                             <a:extLst>
                               <a:ext uri="{28A0092B-C50C-407E-A947-70E740481C1C}">
                                 <a14:useLocalDpi xmlns:a14="http://schemas.microsoft.com/office/drawing/2010/main" val="0"/>
@@ -4566,9 +4332,9 @@
           </mc:Choice>
           <mc:Fallback>
             <w:pict>
-              <v:group id="Gruppe 27" o:spid="_x0000_s1042" style="position:absolute;margin-left:29.65pt;margin-top:-16.7pt;width:444.1pt;height:135.35pt;z-index:251686912;mso-width-relative:margin;mso-height-relative:margin" coordsize="56404,17195" o:gfxdata="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">
+              <v:group w14:anchorId="3F08232B" id="Gruppe 27" o:spid="_x0000_s1042" style="position:absolute;margin-left:29.65pt;margin-top:-16.7pt;width:444.1pt;height:135.35pt;z-index:251686912;mso-width-relative:margin;mso-height-relative:margin" coordsize="56404,17195" o:gfxdata="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